--- a/4.Microeconomia + OI/1. Teoria do consumidor/2. CI, TMS e RO.docx
+++ b/4.Microeconomia + OI/1. Teoria do consumidor/2. CI, TMS e RO.docx
@@ -491,7 +491,30 @@
         <w:t xml:space="preserve"> ; UmgX/UmgY = Px/Py</w:t>
       </w:r>
     </w:p>
-    <w:p/>
+    <w:p>
+      <w:pPr>
+        <w:rPr>
+          <w:u w:val="single"/>
+        </w:rPr>
+      </w:pPr>
+      <w:r>
+        <w:t xml:space="preserve">  </w:t>
+      </w:r>
+      <w:r>
+        <w:t>-</w:t>
+      </w:r>
+      <w:r>
+        <w:rPr>
+          <w:u w:val="single"/>
+        </w:rPr>
+        <w:t>Maximização com dotação inicial</w:t>
+      </w:r>
+    </w:p>
+    <w:p>
+      <w:r>
+        <w:t xml:space="preserve">    </w:t>
+      </w:r>
+    </w:p>
     <w:sectPr>
       <w:pgSz w:w="11906" w:h="16838"/>
       <w:pgMar w:top="1417" w:right="1701" w:bottom="1417" w:left="1701" w:header="708" w:footer="708" w:gutter="0"/>
